--- a/MMA Project Proposal v2.docx
+++ b/MMA Project Proposal v2.docx
@@ -82,7 +82,43 @@
         </w:numPr>
       </w:pPr>
       <w:r>
-        <w:t>What factors are correlated with food deserts?</w:t>
+        <w:t>Wh</w:t>
+      </w:r>
+      <w:r>
+        <w:t xml:space="preserve">ere do food deserts exist in Chicago? </w:t>
+      </w:r>
+    </w:p>
+    <w:p>
+      <w:pPr>
+        <w:pStyle w:val="ListParagraph"/>
+        <w:numPr>
+          <w:ilvl w:val="1"/>
+          <w:numId w:val="2"/>
+        </w:numPr>
+      </w:pPr>
+      <w:r>
+        <w:t xml:space="preserve">General </w:t>
+      </w:r>
+      <w:r>
+        <w:t>Overview – Chicago map</w:t>
+      </w:r>
+    </w:p>
+    <w:p>
+      <w:pPr>
+        <w:pStyle w:val="ListParagraph"/>
+        <w:numPr>
+          <w:ilvl w:val="1"/>
+          <w:numId w:val="2"/>
+        </w:numPr>
+      </w:pPr>
+      <w:r>
+        <w:t>F</w:t>
+      </w:r>
+      <w:r>
+        <w:t xml:space="preserve">armer’s </w:t>
+      </w:r>
+      <w:r>
+        <w:t xml:space="preserve">market location impact on food accessibility </w:t>
       </w:r>
     </w:p>
     <w:p>
@@ -94,6 +130,33 @@
         </w:numPr>
       </w:pPr>
       <w:r>
+        <w:t>Wh</w:t>
+      </w:r>
+      <w:r>
+        <w:t>at factors are correlated with food deserts?</w:t>
+      </w:r>
+    </w:p>
+    <w:p>
+      <w:pPr>
+        <w:pStyle w:val="ListParagraph"/>
+        <w:numPr>
+          <w:ilvl w:val="1"/>
+          <w:numId w:val="2"/>
+        </w:numPr>
+      </w:pPr>
+      <w:r>
+        <w:t>Is there a higher concentration of fast food locations in food deserts?</w:t>
+      </w:r>
+    </w:p>
+    <w:p>
+      <w:pPr>
+        <w:pStyle w:val="ListParagraph"/>
+        <w:numPr>
+          <w:ilvl w:val="1"/>
+          <w:numId w:val="2"/>
+        </w:numPr>
+      </w:pPr>
+      <w:r>
         <w:t>Are there any areas that qualify as food deserts in non-low-income areas?</w:t>
       </w:r>
     </w:p>
@@ -106,27 +169,66 @@
         </w:numPr>
       </w:pPr>
       <w:r>
-        <w:t>A</w:t>
-      </w:r>
-      <w:r>
-        <w:t>sk/confirm the relationships between income per capita/health indicators vs. lack of access to grocery stores</w:t>
-      </w:r>
-    </w:p>
-    <w:p>
-      <w:pPr>
-        <w:pStyle w:val="ListParagraph"/>
-        <w:numPr>
-          <w:ilvl w:val="1"/>
+        <w:t>Is there a higher rate of food related crimes in food deserts?</w:t>
+      </w:r>
+    </w:p>
+    <w:p>
+      <w:pPr>
+        <w:pStyle w:val="ListParagraph"/>
+        <w:numPr>
+          <w:ilvl w:val="0"/>
           <w:numId w:val="2"/>
         </w:numPr>
       </w:pPr>
       <w:r>
-        <w:t xml:space="preserve">Crime rates – thefts, shoplifting </w:t>
+        <w:t>Is there a c</w:t>
+      </w:r>
+      <w:r>
+        <w:t>orrelation between food deserts and public health factors</w:t>
+      </w:r>
+      <w:r>
+        <w:t xml:space="preserve"> related to </w:t>
+      </w:r>
+      <w:r>
+        <w:t xml:space="preserve">prenatal care, </w:t>
+      </w:r>
+      <w:r>
+        <w:t xml:space="preserve">preterm </w:t>
+      </w:r>
+      <w:r>
+        <w:t xml:space="preserve">births, </w:t>
+      </w:r>
+      <w:r>
+        <w:t xml:space="preserve">infant mortality, </w:t>
+      </w:r>
+      <w:r>
+        <w:t>etc.</w:t>
+      </w:r>
+      <w:r>
+        <w:t>?</w:t>
+      </w:r>
+    </w:p>
+    <w:p/>
+    <w:p>
+      <w:r>
+        <w:rPr>
+          <w:b/>
+          <w:bCs/>
+        </w:rPr>
+        <w:t>Datasets</w:t>
+      </w:r>
+      <w:r>
+        <w:t>:</w:t>
       </w:r>
       <w:bookmarkStart w:id="0" w:name="_GoBack"/>
       <w:bookmarkEnd w:id="0"/>
     </w:p>
     <w:p>
+      <w:r>
+        <w:t>Chicago Data Portal</w:t>
+      </w:r>
+    </w:p>
+    <w:p>
       <w:pPr>
         <w:pStyle w:val="ListParagraph"/>
         <w:numPr>
@@ -134,45 +236,14 @@
           <w:numId w:val="2"/>
         </w:numPr>
       </w:pPr>
-      <w:r>
-        <w:t>Is there a c</w:t>
-      </w:r>
-      <w:r>
-        <w:t>orrelation between food deserts and public health factors</w:t>
-      </w:r>
-      <w:r>
-        <w:t xml:space="preserve"> related to </w:t>
-      </w:r>
-      <w:r>
-        <w:t xml:space="preserve">prenatal care, births, </w:t>
-      </w:r>
-      <w:r>
-        <w:t xml:space="preserve">infant mortality, </w:t>
-      </w:r>
-      <w:r>
-        <w:t>etc.</w:t>
-      </w:r>
-      <w:r>
-        <w:t>?</w:t>
-      </w:r>
-    </w:p>
-    <w:p/>
-    <w:p>
-      <w:r>
-        <w:rPr>
-          <w:b/>
-          <w:bCs/>
-        </w:rPr>
-        <w:t>Datasets</w:t>
-      </w:r>
-      <w:r>
-        <w:t>:</w:t>
-      </w:r>
-    </w:p>
-    <w:p>
-      <w:r>
-        <w:t>Chicago Data Portal</w:t>
-      </w:r>
+      <w:hyperlink r:id="rId7" w:history="1">
+        <w:r>
+          <w:rPr>
+            <w:rStyle w:val="Hyperlink"/>
+          </w:rPr>
+          <w:t>https://data.cityofchicago.org/</w:t>
+        </w:r>
+      </w:hyperlink>
     </w:p>
     <w:p>
       <w:pPr>
@@ -182,12 +253,12 @@
           <w:numId w:val="2"/>
         </w:numPr>
       </w:pPr>
-      <w:hyperlink r:id="rId7" w:history="1">
+      <w:hyperlink r:id="rId8" w:history="1">
         <w:r>
           <w:rPr>
             <w:rStyle w:val="Hyperlink"/>
           </w:rPr>
-          <w:t>https://data.cityofchicago.org/</w:t>
+          <w:t>https://data.cityofchicago.org/Health-Human-Services/Per-Capita-Income/r6ad-wvtk</w:t>
         </w:r>
       </w:hyperlink>
     </w:p>
@@ -199,12 +270,12 @@
           <w:numId w:val="2"/>
         </w:numPr>
       </w:pPr>
-      <w:hyperlink r:id="rId8" w:history="1">
+      <w:hyperlink r:id="rId9" w:history="1">
         <w:r>
           <w:rPr>
             <w:rStyle w:val="Hyperlink"/>
           </w:rPr>
-          <w:t>https://data.cityofchicago.org/Health-Human-Services/Per-Capita-Income/r6ad-wvtk</w:t>
+          <w:t>https://data.cityofchicago.org/Environment-Sustainable-Development/Farmers-Markets-Map/atzs-u7pv</w:t>
         </w:r>
       </w:hyperlink>
     </w:p>
@@ -216,12 +287,12 @@
           <w:numId w:val="2"/>
         </w:numPr>
       </w:pPr>
-      <w:hyperlink r:id="rId9" w:history="1">
+      <w:hyperlink r:id="rId10" w:history="1">
         <w:r>
           <w:rPr>
             <w:rStyle w:val="Hyperlink"/>
           </w:rPr>
-          <w:t>https://data.cityofchicago.org/Environment-Sustainable-Development/Farmers-Markets-Map/atzs-u7pv</w:t>
+          <w:t>https://data.cityofchicago.org/Health-Human-Services/Census-Data-Selected-socioeconomic-indicators-in-C/kn9c-c2s2</w:t>
         </w:r>
       </w:hyperlink>
     </w:p>
@@ -233,12 +304,12 @@
           <w:numId w:val="2"/>
         </w:numPr>
       </w:pPr>
-      <w:hyperlink r:id="rId10" w:history="1">
+      <w:hyperlink r:id="rId11" w:history="1">
         <w:r>
           <w:rPr>
             <w:rStyle w:val="Hyperlink"/>
           </w:rPr>
-          <w:t>https://data.cityofchicago.org/Health-Human-Services/Census-Data-Selected-socioeconomic-indicators-in-C/kn9c-c2s2</w:t>
+          <w:t>https://data.cityofchicago.org/Health-Human-Services/Public-Health-Statistics-Selected-public-health-in/iqnk-2tcu</w:t>
         </w:r>
       </w:hyperlink>
     </w:p>
@@ -250,14 +321,20 @@
           <w:numId w:val="2"/>
         </w:numPr>
       </w:pPr>
-      <w:hyperlink r:id="rId11" w:history="1">
+      <w:hyperlink r:id="rId12" w:history="1">
         <w:r>
           <w:rPr>
             <w:rStyle w:val="Hyperlink"/>
           </w:rPr>
-          <w:t>https://data.cityofchicago.org/Health-Human-Services/Public-Health-Statistics-Selected-public-health-in/iqnk-2tcu</w:t>
-        </w:r>
-      </w:hyperlink>
+          <w:t>https://data.cityofchicago.org/Health-Human-Services/Public-Health-Statistics-Life-Expectancy-By-Commun/qjr3-bm53</w:t>
+        </w:r>
+      </w:hyperlink>
+    </w:p>
+    <w:p/>
+    <w:p>
+      <w:r>
+        <w:t>Data.gov – Chicago Datasets (756)</w:t>
+      </w:r>
     </w:p>
     <w:p>
       <w:pPr>
@@ -267,20 +344,14 @@
           <w:numId w:val="2"/>
         </w:numPr>
       </w:pPr>
-      <w:hyperlink r:id="rId12" w:history="1">
+      <w:hyperlink r:id="rId13" w:history="1">
         <w:r>
           <w:rPr>
             <w:rStyle w:val="Hyperlink"/>
           </w:rPr>
-          <w:t>https://data.cityofchicago.org/Health-Human-Services/Public-Health-Statistics-Life-Expectancy-By-Commun/qjr3-bm53</w:t>
-        </w:r>
-      </w:hyperlink>
-    </w:p>
-    <w:p/>
-    <w:p>
-      <w:r>
-        <w:t>Data.gov – Chicago Datasets (756)</w:t>
-      </w:r>
+          <w:t>https://catalog.data.gov/dataset?organization=city-of-chicago</w:t>
+        </w:r>
+      </w:hyperlink>
     </w:p>
     <w:p>
       <w:pPr>
@@ -290,37 +361,49 @@
           <w:numId w:val="2"/>
         </w:numPr>
       </w:pPr>
-      <w:hyperlink r:id="rId13" w:history="1">
+      <w:hyperlink r:id="rId14" w:history="1">
         <w:r>
           <w:rPr>
             <w:rStyle w:val="Hyperlink"/>
           </w:rPr>
-          <w:t>https://catalog.data.gov/dataset?organization=city-of-chicago</w:t>
-        </w:r>
-      </w:hyperlink>
+          <w:t>https://catalog.data.gov/dataset/urban-farms-7e834</w:t>
+        </w:r>
+      </w:hyperlink>
+    </w:p>
+    <w:p/>
+    <w:p>
+      <w:r>
+        <w:t>Kaggle</w:t>
+      </w:r>
     </w:p>
     <w:p>
       <w:pPr>
         <w:pStyle w:val="ListParagraph"/>
         <w:numPr>
           <w:ilvl w:val="0"/>
-          <w:numId w:val="2"/>
-        </w:numPr>
-      </w:pPr>
-      <w:hyperlink r:id="rId14" w:history="1">
+          <w:numId w:val="1"/>
+        </w:numPr>
+      </w:pPr>
+      <w:r>
+        <w:t>Food environment atlas 2018</w:t>
+      </w:r>
+    </w:p>
+    <w:p>
+      <w:pPr>
+        <w:pStyle w:val="ListParagraph"/>
+        <w:numPr>
+          <w:ilvl w:val="1"/>
+          <w:numId w:val="1"/>
+        </w:numPr>
+      </w:pPr>
+      <w:hyperlink r:id="rId15" w:history="1">
         <w:r>
           <w:rPr>
             <w:rStyle w:val="Hyperlink"/>
           </w:rPr>
-          <w:t>https://catalog.data.gov/dataset/urban-farms-7e834</w:t>
-        </w:r>
-      </w:hyperlink>
-    </w:p>
-    <w:p/>
-    <w:p>
-      <w:r>
-        <w:t>Kaggle</w:t>
-      </w:r>
+          <w:t>https://www.kaggle.com/carrie1/food-environment-atlas</w:t>
+        </w:r>
+      </w:hyperlink>
     </w:p>
     <w:p>
       <w:pPr>
@@ -331,7 +414,7 @@
         </w:numPr>
       </w:pPr>
       <w:r>
-        <w:t>Food environment atlas 2018</w:t>
+        <w:t>Chicago grocery stores 2013 (dated look for more recent data)</w:t>
       </w:r>
     </w:p>
     <w:p>
@@ -342,12 +425,12 @@
           <w:numId w:val="1"/>
         </w:numPr>
       </w:pPr>
-      <w:hyperlink r:id="rId15" w:history="1">
+      <w:hyperlink r:id="rId16" w:history="1">
         <w:r>
           <w:rPr>
             <w:rStyle w:val="Hyperlink"/>
           </w:rPr>
-          <w:t>https://www.kaggle.com/carrie1/food-environment-atlas</w:t>
+          <w:t>https://www.kaggle.com/chicago/chicago-grocery-stores-2013</w:t>
         </w:r>
       </w:hyperlink>
     </w:p>
@@ -360,7 +443,7 @@
         </w:numPr>
       </w:pPr>
       <w:r>
-        <w:t>Chicago grocery stores 2013 (dated look for more recent data)</w:t>
+        <w:t>Chicago Public Health Statistics</w:t>
       </w:r>
     </w:p>
     <w:p>
@@ -371,12 +454,12 @@
           <w:numId w:val="1"/>
         </w:numPr>
       </w:pPr>
-      <w:hyperlink r:id="rId16" w:history="1">
+      <w:hyperlink r:id="rId17" w:history="1">
         <w:r>
           <w:rPr>
             <w:rStyle w:val="Hyperlink"/>
           </w:rPr>
-          <w:t>https://www.kaggle.com/chicago/chicago-grocery-stores-2013</w:t>
+          <w:t>https://www.kaggle.com/chicago/chicago-public-health-statistics</w:t>
         </w:r>
       </w:hyperlink>
     </w:p>
@@ -389,7 +472,8 @@
         </w:numPr>
       </w:pPr>
       <w:r>
-        <w:t>Chicago Public Health Statistics</w:t>
+        <w:lastRenderedPageBreak/>
+        <w:t>Chicago Shape Files</w:t>
       </w:r>
     </w:p>
     <w:p>
@@ -400,12 +484,12 @@
           <w:numId w:val="1"/>
         </w:numPr>
       </w:pPr>
-      <w:hyperlink r:id="rId17" w:history="1">
+      <w:hyperlink r:id="rId18" w:history="1">
         <w:r>
           <w:rPr>
             <w:rStyle w:val="Hyperlink"/>
           </w:rPr>
-          <w:t>https://www.kaggle.com/chicago/chicago-public-health-statistics</w:t>
+          <w:t>https://www.kaggle.com/threadid/chicago-shape-files</w:t>
         </w:r>
       </w:hyperlink>
     </w:p>
@@ -418,36 +502,6 @@
         </w:numPr>
       </w:pPr>
       <w:r>
-        <w:t>Chicago Shape Files</w:t>
-      </w:r>
-    </w:p>
-    <w:p>
-      <w:pPr>
-        <w:pStyle w:val="ListParagraph"/>
-        <w:numPr>
-          <w:ilvl w:val="1"/>
-          <w:numId w:val="1"/>
-        </w:numPr>
-      </w:pPr>
-      <w:hyperlink r:id="rId18" w:history="1">
-        <w:r>
-          <w:rPr>
-            <w:rStyle w:val="Hyperlink"/>
-          </w:rPr>
-          <w:t>https://www.kaggle.com/threadid/chicago-shape-files</w:t>
-        </w:r>
-      </w:hyperlink>
-    </w:p>
-    <w:p>
-      <w:pPr>
-        <w:pStyle w:val="ListParagraph"/>
-        <w:numPr>
-          <w:ilvl w:val="0"/>
-          <w:numId w:val="1"/>
-        </w:numPr>
-      </w:pPr>
-      <w:r>
-        <w:lastRenderedPageBreak/>
         <w:t>Chicago affordable rental housing</w:t>
       </w:r>
     </w:p>
